--- a/代码复习/赵泽文 简历/本科办理/赵泽文.docx
+++ b/代码复习/赵泽文 简历/本科办理/赵泽文.docx
@@ -1238,30 +1238,6 @@
                 <w:sz w:val="24"/>
               </w:rPr>
             </w:pPr>
-            <w:r>
-              <w:rPr>
-                <w:rStyle w:val="UserStyle3"/>
-                <w:rFonts w:ascii="方正仿宋简体" w:eastAsia="方正仿宋简体" w:hAnsi="宋体" w:cs="宋体" w:hint="eastAsia"/>
-                <w:b/>
-                <w:bCs/>
-                <w:color w:val="000000"/>
-                <w:kern w:val="0"/>
-                <w:sz w:val="24"/>
-              </w:rPr>
-              <w:t>4</w:t>
-            </w:r>
-            <w:r>
-              <w:rPr>
-                <w:rStyle w:val="UserStyle3"/>
-                <w:rFonts w:ascii="方正仿宋简体" w:eastAsia="方正仿宋简体" w:hAnsi="宋体" w:cs="宋体"/>
-                <w:b/>
-                <w:bCs/>
-                <w:color w:val="000000"/>
-                <w:kern w:val="0"/>
-                <w:sz w:val="24"/>
-              </w:rPr>
-              <w:t>30521199011052851</w:t>
-            </w:r>
           </w:p>
         </w:tc>
       </w:tr>
@@ -1405,23 +1381,6 @@
                 <w:sz w:val="24"/>
               </w:rPr>
             </w:pPr>
-            <w:r>
-              <w:rPr>
-                <w:rStyle w:val="UserStyle3"/>
-                <w:rFonts w:hint="eastAsia"/>
-                <w:b/>
-                <w:sz w:val="24"/>
-              </w:rPr>
-              <w:t>1</w:t>
-            </w:r>
-            <w:r>
-              <w:rPr>
-                <w:rStyle w:val="UserStyle3"/>
-                <w:b/>
-                <w:sz w:val="24"/>
-              </w:rPr>
-              <w:t>5211221404</w:t>
-            </w:r>
           </w:p>
         </w:tc>
       </w:tr>
@@ -1502,33 +1461,6 @@
               <w:t xml:space="preserve"> </w:t>
             </w:r>
             <w:bookmarkEnd w:id="0"/>
-            <w:r>
-              <w:rPr>
-                <w:rStyle w:val="UserStyle3"/>
-                <w:rFonts w:ascii="宋体" w:hAnsi="宋体" w:hint="eastAsia"/>
-                <w:kern w:val="0"/>
-                <w:sz w:val="24"/>
-              </w:rPr>
-              <w:t>深圳市、宝安区、西部硅谷</w:t>
-            </w:r>
-            <w:r>
-              <w:rPr>
-                <w:rStyle w:val="UserStyle3"/>
-                <w:rFonts w:ascii="宋体" w:hAnsi="宋体" w:hint="eastAsia"/>
-                <w:kern w:val="0"/>
-                <w:sz w:val="24"/>
-              </w:rPr>
-              <w:t>、尚硅谷</w:t>
-            </w:r>
-            <w:r>
-              <w:rPr>
-                <w:rStyle w:val="UserStyle3"/>
-                <w:rFonts w:ascii="宋体" w:hAnsi="宋体" w:hint="eastAsia"/>
-                <w:kern w:val="0"/>
-                <w:sz w:val="24"/>
-              </w:rPr>
-              <w:t>前台</w:t>
-            </w:r>
           </w:p>
         </w:tc>
       </w:tr>
@@ -1597,17 +1529,8 @@
                 <w:sz w:val="24"/>
               </w:rPr>
             </w:pPr>
-            <w:proofErr w:type="gramStart"/>
-            <w:r>
-              <w:rPr>
-                <w:rStyle w:val="UserStyle3"/>
-                <w:rFonts w:hint="eastAsia"/>
-                <w:b/>
-                <w:sz w:val="24"/>
-              </w:rPr>
-              <w:t>赵泽文</w:t>
-            </w:r>
-            <w:proofErr w:type="gramEnd"/>
+            <w:bookmarkStart w:id="1" w:name="_GoBack"/>
+            <w:bookmarkEnd w:id="1"/>
           </w:p>
         </w:tc>
       </w:tr>
@@ -1783,8 +1706,6 @@
                 </wp:inline>
               </w:drawing>
             </w:r>
-            <w:bookmarkStart w:id="1" w:name="_GoBack"/>
-            <w:bookmarkEnd w:id="1"/>
             <w:r>
               <w:rPr>
                 <w:rStyle w:val="UserStyle3"/>
@@ -1838,7 +1759,7 @@
                 </mc:Choice>
                 <mc:Fallback>
                   <w:pict>
-                    <v:shape w14:anchorId="098AA3CB" id="自选图形 2" o:spid="_x0000_s1026" style="position:absolute;left:0;text-align:left;margin-left:0;margin-top:0;width:50pt;height:50pt;z-index:251659264;visibility:hidden;mso-wrap-style:square;mso-wrap-distance-left:9pt;mso-wrap-distance-top:0;mso-wrap-distance-right:9pt;mso-wrap-distance-bottom:0;mso-position-horizontal:absolute;mso-position-horizontal-relative:text;mso-position-vertical:absolute;mso-position-vertical-relative:text;v-text-anchor:top" coordsize="20000,20000" o:gfxdata="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" filled="f" stroked="f">
+                    <v:shape w14:anchorId="063881D2" id="自选图形 2" o:spid="_x0000_s1026" style="position:absolute;left:0;text-align:left;margin-left:0;margin-top:0;width:50pt;height:50pt;z-index:251659264;visibility:hidden;mso-wrap-style:square;mso-wrap-distance-left:9pt;mso-wrap-distance-top:0;mso-wrap-distance-right:9pt;mso-wrap-distance-bottom:0;mso-position-horizontal:absolute;mso-position-horizontal-relative:text;mso-position-vertical:absolute;mso-position-vertical-relative:text;v-text-anchor:top" coordsize="20000,20000" o:gfxdata="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" filled="f" stroked="f">
                       <v:path arrowok="t" textboxrect="@1,@1,@1,@1"/>
                     </v:shape>
                   </w:pict>
